--- a/Михайлова К.С., пояснительная записка к КП.docx
+++ b/Михайлова К.С., пояснительная записка к КП.docx
@@ -4610,76 +4610,73 @@
       </w:r>
       <w:bookmarkEnd w:id="5"/>
     </w:p>
+    <w:p/>
     <w:p>
-      <w:bookmarkStart w:id="6" w:name="_GoBack"/>
+      <w:pPr>
+        <w:pStyle w:val="1"/>
+      </w:pPr>
+      <w:bookmarkStart w:id="6" w:name="_Toc70519052"/>
+      <w:r>
+        <w:lastRenderedPageBreak/>
+        <w:t>Выбор методов и разработка основных алгоритмов решения задачи</w:t>
+      </w:r>
       <w:bookmarkEnd w:id="6"/>
     </w:p>
     <w:p>
       <w:pPr>
         <w:pStyle w:val="1"/>
       </w:pPr>
-      <w:bookmarkStart w:id="7" w:name="_Toc70519052"/>
+      <w:bookmarkStart w:id="7" w:name="_Toc70519053"/>
       <w:r>
         <w:lastRenderedPageBreak/>
-        <w:t>Выбор методов и разработка основных алгоритмов решения задачи</w:t>
+        <w:t>Разработка мобильного приложения</w:t>
       </w:r>
       <w:bookmarkEnd w:id="7"/>
     </w:p>
     <w:p>
       <w:pPr>
-        <w:pStyle w:val="1"/>
-      </w:pPr>
-      <w:bookmarkStart w:id="8" w:name="_Toc70519053"/>
-      <w:r>
-        <w:lastRenderedPageBreak/>
-        <w:t>Разработка мобильного приложения</w:t>
+        <w:pStyle w:val="2"/>
+      </w:pPr>
+      <w:bookmarkStart w:id="8" w:name="_Toc70519054"/>
+      <w:r>
+        <w:t>Описание используемых процедур и библиотечных функций</w:t>
       </w:r>
       <w:bookmarkEnd w:id="8"/>
     </w:p>
     <w:p>
       <w:pPr>
-        <w:pStyle w:val="2"/>
-      </w:pPr>
-      <w:bookmarkStart w:id="9" w:name="_Toc70519054"/>
-      <w:r>
-        <w:t>Описание используемых процедур и библиотечных функций</w:t>
-      </w:r>
-      <w:bookmarkEnd w:id="9"/>
+        <w:rPr>
+          <w:rFonts w:cs="Times New Roman"/>
+        </w:rPr>
+      </w:pPr>
+      <w:r>
+        <w:rPr>
+          <w:rFonts w:cs="Times New Roman"/>
+        </w:rPr>
+        <w:t>Для реализации поставленной задачи в программном продукте были использованы</w:t>
+      </w:r>
+      <w:r>
+        <w:rPr>
+          <w:rFonts w:cs="Times New Roman"/>
+        </w:rPr>
+        <w:t xml:space="preserve"> библиотечные</w:t>
+      </w:r>
+      <w:r>
+        <w:rPr>
+          <w:rFonts w:cs="Times New Roman"/>
+        </w:rPr>
+        <w:t xml:space="preserve"> функции и процедуры, которые показаны в таблице 2 и таблице 3.</w:t>
+      </w:r>
     </w:p>
     <w:p>
       <w:pPr>
-        <w:rPr>
-          <w:rFonts w:cs="Times New Roman"/>
-        </w:rPr>
-      </w:pPr>
-      <w:r>
-        <w:rPr>
-          <w:rFonts w:cs="Times New Roman"/>
-        </w:rPr>
-        <w:t>Для реализации поставленной задачи в программном продукте были использованы</w:t>
-      </w:r>
-      <w:r>
-        <w:rPr>
-          <w:rFonts w:cs="Times New Roman"/>
-        </w:rPr>
-        <w:t xml:space="preserve"> библиотечные</w:t>
-      </w:r>
-      <w:r>
-        <w:rPr>
-          <w:rFonts w:cs="Times New Roman"/>
-        </w:rPr>
-        <w:t xml:space="preserve"> функции и процедуры, которые показаны в таблице 2 и таблице 3.</w:t>
-      </w:r>
-    </w:p>
-    <w:p>
-      <w:pPr>
         <w:pStyle w:val="2"/>
       </w:pPr>
-      <w:bookmarkStart w:id="10" w:name="_Toc70519055"/>
+      <w:bookmarkStart w:id="9" w:name="_Toc70519055"/>
       <w:r>
         <w:t>Спецификация программы</w:t>
       </w:r>
-      <w:bookmarkEnd w:id="10"/>
+      <w:bookmarkEnd w:id="9"/>
     </w:p>
     <w:p>
       <w:pPr>
@@ -5209,12 +5206,12 @@
       <w:pPr>
         <w:pStyle w:val="11"/>
       </w:pPr>
-      <w:bookmarkStart w:id="11" w:name="_Toc70519056"/>
+      <w:bookmarkStart w:id="10" w:name="_Toc70519056"/>
       <w:r>
         <w:lastRenderedPageBreak/>
         <w:t>ЗАКЛЮЧЕНИЕ</w:t>
       </w:r>
-      <w:bookmarkEnd w:id="11"/>
+      <w:bookmarkEnd w:id="10"/>
     </w:p>
     <w:p>
       <w:pPr>
@@ -5223,7 +5220,7 @@
           <w:rFonts w:eastAsia="Calibri" w:cs="Times New Roman"/>
         </w:rPr>
       </w:pPr>
-      <w:bookmarkStart w:id="12" w:name="_Toc70519057"/>
+      <w:bookmarkStart w:id="11" w:name="_Toc70519057"/>
       <w:r>
         <w:rPr>
           <w:rFonts w:eastAsia="Calibri" w:cs="Times New Roman"/>
@@ -5231,7 +5228,7 @@
         <w:lastRenderedPageBreak/>
         <w:t>СПИСОК ИСТОЧНИКОВ</w:t>
       </w:r>
-      <w:bookmarkEnd w:id="12"/>
+      <w:bookmarkEnd w:id="11"/>
     </w:p>
     <w:p>
       <w:pPr>
@@ -6107,7 +6104,7 @@
           <w:szCs w:val="24"/>
         </w:rPr>
         <w:drawing>
-          <wp:anchor distT="0" distB="0" distL="114300" distR="114300" simplePos="0" relativeHeight="251645440" behindDoc="0" locked="0" layoutInCell="1" allowOverlap="1" wp14:anchorId="29703525" wp14:editId="02FB5E9A">
+          <wp:anchor distT="0" distB="0" distL="114300" distR="114300" simplePos="0" relativeHeight="251629568" behindDoc="0" locked="0" layoutInCell="1" allowOverlap="1" wp14:anchorId="29703525" wp14:editId="02FB5E9A">
             <wp:simplePos x="0" y="0"/>
             <wp:positionH relativeFrom="column">
               <wp:posOffset>-250190</wp:posOffset>
@@ -6349,28 +6346,30 @@
         </w:tabs>
         <w:rPr>
           <w:rFonts w:eastAsia="Calibri" w:cs="Times New Roman"/>
-          <w:szCs w:val="24"/>
-        </w:rPr>
-      </w:pPr>
-      <w:r>
-        <w:rPr>
-          <w:rFonts w:eastAsia="Calibri" w:cs="Times New Roman"/>
           <w:noProof/>
           <w:szCs w:val="24"/>
         </w:rPr>
+      </w:pPr>
+      <w:bookmarkStart w:id="12" w:name="_GoBack"/>
+      <w:r>
+        <w:rPr>
+          <w:rFonts w:eastAsia="Calibri" w:cs="Times New Roman"/>
+          <w:noProof/>
+          <w:szCs w:val="24"/>
+        </w:rPr>
         <w:drawing>
-          <wp:anchor distT="0" distB="0" distL="114300" distR="114300" simplePos="0" relativeHeight="251647488" behindDoc="0" locked="0" layoutInCell="1" allowOverlap="1" wp14:anchorId="05997172" wp14:editId="015230DD">
+          <wp:anchor distT="0" distB="0" distL="114300" distR="114300" simplePos="0" relativeHeight="251652096" behindDoc="0" locked="0" layoutInCell="1" allowOverlap="1" wp14:anchorId="65FA633C" wp14:editId="33FC2F41">
             <wp:simplePos x="0" y="0"/>
             <wp:positionH relativeFrom="column">
-              <wp:posOffset>413385</wp:posOffset>
+              <wp:posOffset>565785</wp:posOffset>
             </wp:positionH>
             <wp:positionV relativeFrom="paragraph">
-              <wp:posOffset>13970</wp:posOffset>
+              <wp:posOffset>121285</wp:posOffset>
             </wp:positionV>
-            <wp:extent cx="5105400" cy="7137400"/>
+            <wp:extent cx="4922322" cy="7084464"/>
             <wp:effectExtent l="0" t="0" r="0" b="0"/>
             <wp:wrapNone/>
-            <wp:docPr id="7" name="Рисунок 7"/>
+            <wp:docPr id="14" name="Рисунок 14"/>
             <wp:cNvGraphicFramePr>
               <a:graphicFrameLocks xmlns:a="http://schemas.openxmlformats.org/drawingml/2006/main" noChangeAspect="1"/>
             </wp:cNvGraphicFramePr>
@@ -6378,7 +6377,7 @@
               <a:graphicData uri="http://schemas.openxmlformats.org/drawingml/2006/picture">
                 <pic:pic xmlns:pic="http://schemas.openxmlformats.org/drawingml/2006/picture">
                   <pic:nvPicPr>
-                    <pic:cNvPr id="0" name="Picture 7"/>
+                    <pic:cNvPr id="0" name="Picture 13"/>
                     <pic:cNvPicPr>
                       <a:picLocks noChangeAspect="1" noChangeArrowheads="1"/>
                     </pic:cNvPicPr>
@@ -6391,13 +6390,13 @@
                         </a:ext>
                       </a:extLst>
                     </a:blip>
-                    <a:srcRect r="73530" b="45463"/>
+                    <a:srcRect r="72502" b="40788"/>
                     <a:stretch/>
                   </pic:blipFill>
                   <pic:spPr bwMode="auto">
                     <a:xfrm>
                       <a:off x="0" y="0"/>
-                      <a:ext cx="5105400" cy="7137400"/>
+                      <a:ext cx="4922322" cy="7084464"/>
                     </a:xfrm>
                     <a:prstGeom prst="rect">
                       <a:avLst/>
@@ -6424,6 +6423,18 @@
           </wp:anchor>
         </w:drawing>
       </w:r>
+      <w:bookmarkEnd w:id="12"/>
+    </w:p>
+    <w:p>
+      <w:pPr>
+        <w:tabs>
+          <w:tab w:val="left" w:pos="5760"/>
+        </w:tabs>
+        <w:rPr>
+          <w:rFonts w:eastAsia="Calibri" w:cs="Times New Roman"/>
+          <w:szCs w:val="24"/>
+        </w:rPr>
+      </w:pPr>
     </w:p>
     <w:p>
       <w:pPr>
@@ -6462,22 +6473,37 @@
       <w:r>
         <w:rPr>
           <w:rFonts w:ascii="Times New Roman" w:hAnsi="Times New Roman"/>
+        </w:rPr>
+        <w:lastRenderedPageBreak/>
+        <w:t>Продолжение Приложения Б</w:t>
+      </w:r>
+    </w:p>
+    <w:p>
+      <w:pPr>
+        <w:ind w:firstLine="0"/>
+        <w:rPr>
+          <w:rFonts w:eastAsia="Calibri" w:cs="Times New Roman"/>
+        </w:rPr>
+      </w:pPr>
+      <w:r>
+        <w:rPr>
+          <w:rFonts w:eastAsia="Calibri" w:cs="Times New Roman"/>
           <w:noProof/>
-        </w:rPr>
-        <w:lastRenderedPageBreak/>
+          <w:szCs w:val="24"/>
+        </w:rPr>
         <w:drawing>
-          <wp:anchor distT="0" distB="0" distL="114300" distR="114300" simplePos="0" relativeHeight="251659776" behindDoc="0" locked="0" layoutInCell="1" allowOverlap="1" wp14:anchorId="72953049" wp14:editId="092B2A36">
+          <wp:anchor distT="0" distB="0" distL="114300" distR="114300" simplePos="0" relativeHeight="251658240" behindDoc="0" locked="0" layoutInCell="1" allowOverlap="1" wp14:anchorId="673A28F4" wp14:editId="78623469">
             <wp:simplePos x="0" y="0"/>
             <wp:positionH relativeFrom="column">
-              <wp:posOffset>-59055</wp:posOffset>
+              <wp:posOffset>276225</wp:posOffset>
             </wp:positionH>
             <wp:positionV relativeFrom="paragraph">
-              <wp:posOffset>290830</wp:posOffset>
+              <wp:posOffset>106045</wp:posOffset>
             </wp:positionV>
-            <wp:extent cx="5989320" cy="7197250"/>
+            <wp:extent cx="5516880" cy="6716202"/>
             <wp:effectExtent l="0" t="0" r="0" b="0"/>
             <wp:wrapNone/>
-            <wp:docPr id="10" name="Рисунок 10"/>
+            <wp:docPr id="15" name="Рисунок 15"/>
             <wp:cNvGraphicFramePr>
               <a:graphicFrameLocks xmlns:a="http://schemas.openxmlformats.org/drawingml/2006/main" noChangeAspect="1"/>
             </wp:cNvGraphicFramePr>
@@ -6485,7 +6511,7 @@
               <a:graphicData uri="http://schemas.openxmlformats.org/drawingml/2006/picture">
                 <pic:pic xmlns:pic="http://schemas.openxmlformats.org/drawingml/2006/picture">
                   <pic:nvPicPr>
-                    <pic:cNvPr id="0" name="Picture 9"/>
+                    <pic:cNvPr id="0" name="Picture 13"/>
                     <pic:cNvPicPr>
                       <a:picLocks noChangeAspect="1" noChangeArrowheads="1"/>
                     </pic:cNvPicPr>
@@ -6498,13 +6524,13 @@
                         </a:ext>
                       </a:extLst>
                     </a:blip>
-                    <a:srcRect l="30838" r="38581" b="45842"/>
+                    <a:srcRect l="31095" t="-1" r="39351" b="46172"/>
                     <a:stretch/>
                   </pic:blipFill>
                   <pic:spPr bwMode="auto">
                     <a:xfrm>
                       <a:off x="0" y="0"/>
-                      <a:ext cx="5989320" cy="7197250"/>
+                      <a:ext cx="5516880" cy="6716202"/>
                     </a:xfrm>
                     <a:prstGeom prst="rect">
                       <a:avLst/>
@@ -6531,20 +6557,6 @@
           </wp:anchor>
         </w:drawing>
       </w:r>
-      <w:r>
-        <w:rPr>
-          <w:rFonts w:ascii="Times New Roman" w:hAnsi="Times New Roman"/>
-        </w:rPr>
-        <w:t>Продолжение Приложения Б</w:t>
-      </w:r>
-    </w:p>
-    <w:p>
-      <w:pPr>
-        <w:ind w:firstLine="0"/>
-        <w:rPr>
-          <w:rFonts w:eastAsia="Calibri" w:cs="Times New Roman"/>
-        </w:rPr>
-      </w:pPr>
     </w:p>
     <w:p>
       <w:pPr>
@@ -6553,7 +6565,8 @@
         <w:ind w:left="0" w:firstLine="0"/>
         <w:jc w:val="center"/>
         <w:rPr>
-          <w:rFonts w:ascii="Times New Roman" w:hAnsi="Times New Roman"/>
+          <w:noProof/>
+          <w:szCs w:val="24"/>
         </w:rPr>
       </w:pPr>
     </w:p>
@@ -6609,7 +6622,6 @@
         <w:jc w:val="center"/>
         <w:rPr>
           <w:rFonts w:ascii="Times New Roman" w:hAnsi="Times New Roman"/>
-          <w:noProof/>
         </w:rPr>
       </w:pPr>
     </w:p>
@@ -6621,6 +6633,7 @@
         <w:jc w:val="center"/>
         <w:rPr>
           <w:rFonts w:ascii="Times New Roman" w:hAnsi="Times New Roman"/>
+          <w:noProof/>
         </w:rPr>
       </w:pPr>
     </w:p>
@@ -6891,25 +6904,39 @@
         </w:tabs>
         <w:rPr>
           <w:rFonts w:eastAsia="Calibri" w:cs="Times New Roman"/>
-        </w:rPr>
-      </w:pPr>
-      <w:r>
-        <w:rPr>
           <w:noProof/>
+          <w:szCs w:val="24"/>
+        </w:rPr>
+      </w:pPr>
+    </w:p>
+    <w:p>
+      <w:pPr>
+        <w:tabs>
+          <w:tab w:val="left" w:pos="2640"/>
+        </w:tabs>
+        <w:rPr>
+          <w:rFonts w:eastAsia="Calibri" w:cs="Times New Roman"/>
+        </w:rPr>
+      </w:pPr>
+      <w:r>
+        <w:rPr>
+          <w:rFonts w:eastAsia="Calibri" w:cs="Times New Roman"/>
+          <w:noProof/>
+          <w:szCs w:val="24"/>
         </w:rPr>
         <w:drawing>
-          <wp:anchor distT="0" distB="0" distL="114300" distR="114300" simplePos="0" relativeHeight="251668992" behindDoc="0" locked="0" layoutInCell="1" allowOverlap="1" wp14:anchorId="1A6F6CA3" wp14:editId="61782ADA">
+          <wp:anchor distT="0" distB="0" distL="114300" distR="114300" simplePos="0" relativeHeight="251664384" behindDoc="0" locked="0" layoutInCell="1" allowOverlap="1" wp14:anchorId="109072E5" wp14:editId="3F8E187E">
             <wp:simplePos x="0" y="0"/>
             <wp:positionH relativeFrom="column">
-              <wp:posOffset>154305</wp:posOffset>
+              <wp:posOffset>274320</wp:posOffset>
             </wp:positionH>
             <wp:positionV relativeFrom="paragraph">
-              <wp:posOffset>12700</wp:posOffset>
+              <wp:posOffset>10795</wp:posOffset>
             </wp:positionV>
-            <wp:extent cx="5623560" cy="6614160"/>
+            <wp:extent cx="5398145" cy="6035040"/>
             <wp:effectExtent l="0" t="0" r="0" b="0"/>
             <wp:wrapNone/>
-            <wp:docPr id="11" name="Рисунок 11"/>
+            <wp:docPr id="16" name="Рисунок 16"/>
             <wp:cNvGraphicFramePr>
               <a:graphicFrameLocks xmlns:a="http://schemas.openxmlformats.org/drawingml/2006/main" noChangeAspect="1"/>
             </wp:cNvGraphicFramePr>
@@ -6917,7 +6944,7 @@
               <a:graphicData uri="http://schemas.openxmlformats.org/drawingml/2006/picture">
                 <pic:pic xmlns:pic="http://schemas.openxmlformats.org/drawingml/2006/picture">
                   <pic:nvPicPr>
-                    <pic:cNvPr id="0" name="Picture 10"/>
+                    <pic:cNvPr id="0" name="Picture 13"/>
                     <pic:cNvPicPr>
                       <a:picLocks noChangeAspect="1" noChangeArrowheads="1"/>
                     </pic:cNvPicPr>
@@ -6930,13 +6957,13 @@
                         </a:ext>
                       </a:extLst>
                     </a:blip>
-                    <a:srcRect l="72470" b="52280"/>
+                    <a:srcRect l="71956" b="53092"/>
                     <a:stretch/>
                   </pic:blipFill>
                   <pic:spPr bwMode="auto">
                     <a:xfrm>
                       <a:off x="0" y="0"/>
-                      <a:ext cx="5623560" cy="6614160"/>
+                      <a:ext cx="5398145" cy="6035040"/>
                     </a:xfrm>
                     <a:prstGeom prst="rect">
                       <a:avLst/>
@@ -7010,22 +7037,48 @@
       </w:pPr>
       <w:r>
         <w:rPr>
+          <w:rFonts w:ascii="Times New Roman" w:hAnsi="Times New Roman"/>
+        </w:rPr>
+        <w:lastRenderedPageBreak/>
+        <w:t>Продолжение Приложения Б</w:t>
+      </w:r>
+    </w:p>
+    <w:p>
+      <w:pPr>
+        <w:ind w:firstLine="0"/>
+        <w:jc w:val="center"/>
+        <w:rPr>
+          <w:rFonts w:eastAsia="Calibri" w:cs="Times New Roman"/>
+        </w:rPr>
+      </w:pPr>
+    </w:p>
+    <w:p>
+      <w:pPr>
+        <w:ind w:firstLine="0"/>
+        <w:jc w:val="center"/>
+        <w:rPr>
+          <w:rFonts w:eastAsia="Calibri" w:cs="Times New Roman"/>
+        </w:rPr>
+      </w:pPr>
+      <w:r>
+        <w:rPr>
+          <w:rFonts w:eastAsia="Calibri" w:cs="Times New Roman"/>
           <w:noProof/>
-        </w:rPr>
-        <w:lastRenderedPageBreak/>
+          <w:szCs w:val="24"/>
+        </w:rPr>
         <w:drawing>
-          <wp:anchor distT="0" distB="0" distL="114300" distR="114300" simplePos="0" relativeHeight="251680256" behindDoc="0" locked="0" layoutInCell="1" allowOverlap="1" wp14:anchorId="78ACE07C" wp14:editId="4E439143">
+          <wp:anchor distT="0" distB="0" distL="114300" distR="114300" simplePos="0" relativeHeight="251673600" behindDoc="0" locked="0" layoutInCell="1" allowOverlap="1" wp14:anchorId="78591BB7" wp14:editId="3E241567">
             <wp:simplePos x="0" y="0"/>
             <wp:positionH relativeFrom="column">
-              <wp:posOffset>260985</wp:posOffset>
+              <wp:posOffset>200025</wp:posOffset>
             </wp:positionH>
             <wp:positionV relativeFrom="paragraph">
-              <wp:posOffset>229870</wp:posOffset>
+              <wp:posOffset>15240</wp:posOffset>
             </wp:positionV>
-            <wp:extent cx="5501640" cy="7192010"/>
+            <wp:extent cx="5549265" cy="6735005"/>
             <wp:effectExtent l="0" t="0" r="0" b="0"/>
             <wp:wrapNone/>
-            <wp:docPr id="12" name="Рисунок 12"/>
+            <wp:docPr id="17" name="Рисунок 17"/>
             <wp:cNvGraphicFramePr>
               <a:graphicFrameLocks xmlns:a="http://schemas.openxmlformats.org/drawingml/2006/main" noChangeAspect="1"/>
             </wp:cNvGraphicFramePr>
@@ -7033,7 +7086,7 @@
               <a:graphicData uri="http://schemas.openxmlformats.org/drawingml/2006/picture">
                 <pic:pic xmlns:pic="http://schemas.openxmlformats.org/drawingml/2006/picture">
                   <pic:nvPicPr>
-                    <pic:cNvPr id="0" name="Picture 11"/>
+                    <pic:cNvPr id="0" name="Picture 13"/>
                     <pic:cNvPicPr>
                       <a:picLocks noChangeAspect="1" noChangeArrowheads="1"/>
                     </pic:cNvPicPr>
@@ -7046,13 +7099,13 @@
                         </a:ext>
                       </a:extLst>
                     </a:blip>
-                    <a:srcRect l="72470" t="46963"/>
+                    <a:srcRect l="71185" t="47677"/>
                     <a:stretch/>
                   </pic:blipFill>
                   <pic:spPr bwMode="auto">
                     <a:xfrm>
                       <a:off x="0" y="0"/>
-                      <a:ext cx="5501640" cy="7192010"/>
+                      <a:ext cx="5549265" cy="6735005"/>
                     </a:xfrm>
                     <a:prstGeom prst="rect">
                       <a:avLst/>
@@ -7079,30 +7132,6 @@
           </wp:anchor>
         </w:drawing>
       </w:r>
-      <w:r>
-        <w:rPr>
-          <w:rFonts w:ascii="Times New Roman" w:hAnsi="Times New Roman"/>
-        </w:rPr>
-        <w:t>Продолжение Приложения Б</w:t>
-      </w:r>
-    </w:p>
-    <w:p>
-      <w:pPr>
-        <w:ind w:firstLine="0"/>
-        <w:jc w:val="center"/>
-        <w:rPr>
-          <w:rFonts w:eastAsia="Calibri" w:cs="Times New Roman"/>
-        </w:rPr>
-      </w:pPr>
-    </w:p>
-    <w:p>
-      <w:pPr>
-        <w:ind w:firstLine="0"/>
-        <w:jc w:val="center"/>
-        <w:rPr>
-          <w:rFonts w:eastAsia="Calibri" w:cs="Times New Roman"/>
-        </w:rPr>
-      </w:pPr>
     </w:p>
     <w:p>
       <w:pPr>
@@ -22879,7 +22908,7 @@
 </file>
 
 <file path=customXml/itemProps1.xml><?xml version="1.0" encoding="utf-8"?>
-<ds:datastoreItem xmlns:ds="http://schemas.openxmlformats.org/officeDocument/2006/customXml" ds:itemID="{FE70E6DD-6889-42AE-AE61-FFA408C0B892}">
+<ds:datastoreItem xmlns:ds="http://schemas.openxmlformats.org/officeDocument/2006/customXml" ds:itemID="{F8103571-5989-4479-8D17-A332D51E78DB}">
   <ds:schemaRefs>
     <ds:schemaRef ds:uri="http://schemas.openxmlformats.org/officeDocument/2006/bibliography"/>
   </ds:schemaRefs>
